--- a/EAGLE/projects/IMS_AMS_Latch/BSPD_readme.docx
+++ b/EAGLE/projects/IMS_AMS_Latch/BSPD_readme.docx
@@ -7,7 +7,10 @@
         <w:pStyle w:val="Title"/>
       </w:pPr>
       <w:r>
-        <w:t>BSPD Read Me</w:t>
+        <w:t>AMS/IMS</w:t>
+      </w:r>
+      <w:r>
+        <w:t xml:space="preserve"> Read Me</w:t>
       </w:r>
     </w:p>
     <w:p/>
@@ -21,39 +24,114 @@
     </w:p>
     <w:p>
       <w:r>
-        <w:t xml:space="preserve">Comparators A and B compare the voltage from a </w:t>
-      </w:r>
-      <w:proofErr w:type="gramStart"/>
-      <w:r>
-        <w:t>brake fluid pressure sensors</w:t>
-      </w:r>
-      <w:proofErr w:type="gramEnd"/>
-      <w:r>
-        <w:t xml:space="preserve"> and a current sensor respectively, to two reference voltages. When the sensor voltage exceeds the reference voltage, the comparator outputs high. And gate A outputs high when both comparators A and B are high, relating to both </w:t>
-      </w:r>
-      <w:proofErr w:type="gramStart"/>
-      <w:r>
-        <w:t>power</w:t>
-      </w:r>
-      <w:proofErr w:type="gramEnd"/>
-      <w:r>
-        <w:t xml:space="preserve"> being delivered to the motors and the brakes being applied simultaneously. </w:t>
-      </w:r>
-    </w:p>
-    <w:p>
-      <w:r>
-        <w:t xml:space="preserve">Comparator C compares the current output of </w:t>
-      </w:r>
-      <w:proofErr w:type="gramStart"/>
-      <w:r>
-        <w:t>And</w:t>
-      </w:r>
-      <w:proofErr w:type="gramEnd"/>
-      <w:r>
-        <w:t xml:space="preserve"> gate A and the voltage across a capacitor, </w:t>
-      </w:r>
-      <w:r>
-        <w:t>outputting high if the fault has been persistent for 500ms. This activates the relay opening the emergency shutdown circuit</w:t>
+        <w:t>Pull up resistor used for IMS input and</w:t>
+      </w:r>
+      <w:r>
+        <w:t xml:space="preserve"> </w:t>
+      </w:r>
+      <w:r>
+        <w:t xml:space="preserve">for AMS input. </w:t>
+      </w:r>
+      <w:r>
+        <w:t xml:space="preserve">This is more wasteful of energy but if power to AMS or IMD fail it </w:t>
+      </w:r>
+      <w:r>
+        <w:t>will open the emergency shutdown circuit. Failure state is LOW</w:t>
+      </w:r>
+    </w:p>
+    <w:p>
+      <w:r>
+        <w:t xml:space="preserve">A </w:t>
+      </w:r>
+      <w:proofErr w:type="spellStart"/>
+      <w:r>
+        <w:t>nand</w:t>
+      </w:r>
+      <w:proofErr w:type="spellEnd"/>
+      <w:r>
+        <w:t xml:space="preserve"> gate is used to implement not logic so that input to thyristors are HIGH when failure. </w:t>
+      </w:r>
+    </w:p>
+    <w:p>
+      <w:r>
+        <w:t xml:space="preserve">Both </w:t>
+      </w:r>
+      <w:proofErr w:type="spellStart"/>
+      <w:r>
+        <w:t>nand</w:t>
+      </w:r>
+      <w:proofErr w:type="spellEnd"/>
+      <w:r>
+        <w:t xml:space="preserve"> gates</w:t>
+      </w:r>
+      <w:r>
+        <w:t xml:space="preserve"> connected to two independent thyristors and relays</w:t>
+      </w:r>
+      <w:r>
+        <w:t>.</w:t>
+      </w:r>
+      <w:r>
+        <w:t xml:space="preserve"> </w:t>
+      </w:r>
+      <w:r>
+        <w:t>T</w:t>
+      </w:r>
+      <w:r>
+        <w:t>he relay is a 2</w:t>
+      </w:r>
+      <w:r>
+        <w:t>-</w:t>
+      </w:r>
+      <w:r>
+        <w:t xml:space="preserve">coil </w:t>
+      </w:r>
+      <w:r>
+        <w:t xml:space="preserve">latching </w:t>
+      </w:r>
+      <w:r>
+        <w:t>relay</w:t>
+      </w:r>
+      <w:r>
+        <w:t>, with a set and a reset coil and will remain in the state it is set to when coils de-energised</w:t>
+      </w:r>
+      <w:r>
+        <w:t>. When reset coil of relays are energised by the thyristors</w:t>
+      </w:r>
+      <w:r>
+        <w:t>:</w:t>
+      </w:r>
+      <w:r>
+        <w:t xml:space="preserve"> one pair of relay poles are opened</w:t>
+      </w:r>
+      <w:r>
+        <w:t xml:space="preserve"> (</w:t>
+      </w:r>
+      <w:r>
+        <w:t>disconnecting the emergency shutdown circuit</w:t>
+      </w:r>
+      <w:r>
+        <w:t>),</w:t>
+      </w:r>
+      <w:r>
+        <w:t xml:space="preserve"> </w:t>
+      </w:r>
+      <w:r>
+        <w:t>a</w:t>
+      </w:r>
+      <w:r>
+        <w:t xml:space="preserve">nother pair of poles are closed </w:t>
+      </w:r>
+      <w:r>
+        <w:t>(</w:t>
+      </w:r>
+      <w:r>
+        <w:t>illuminating a led on the dashboard</w:t>
+      </w:r>
+      <w:r>
+        <w:t>)</w:t>
+      </w:r>
+      <w:r>
+        <w:t>.</w:t>
       </w:r>
     </w:p>
     <w:p>
@@ -61,12 +139,17 @@
         <w:pStyle w:val="Heading1"/>
       </w:pPr>
       <w:r>
-        <w:t xml:space="preserve">Possible Improvements </w:t>
-      </w:r>
-    </w:p>
-    <w:p>
-      <w:r>
-        <w:t>Include an automatic reset of the relay if fault persistently clear for 10 seconds</w:t>
+        <w:t>To be completed</w:t>
+      </w:r>
+    </w:p>
+    <w:p>
+      <w:r>
+        <w:t>Board layout</w:t>
+      </w:r>
+    </w:p>
+    <w:p>
+      <w:r>
+        <w:t>Resistor values</w:t>
       </w:r>
     </w:p>
     <w:p>
@@ -74,15 +157,34 @@
         <w:pStyle w:val="Heading1"/>
       </w:pPr>
       <w:r>
+        <w:t xml:space="preserve">Possible Improvements </w:t>
+      </w:r>
+    </w:p>
+    <w:p>
+      <w:pPr>
+        <w:pStyle w:val="Heading1"/>
+      </w:pPr>
+      <w:r>
         <w:t>List of components</w:t>
       </w:r>
     </w:p>
     <w:p>
       <w:r>
-        <w:t>See file BSPD_partlist</w:t>
+        <w:t xml:space="preserve">See file </w:t>
+      </w:r>
+      <w:r>
+        <w:t>AMS/</w:t>
+      </w:r>
+      <w:proofErr w:type="spellStart"/>
+      <w:r>
+        <w:t>IMD</w:t>
+      </w:r>
+      <w:r>
+        <w:t>_partlist</w:t>
       </w:r>
       <w:bookmarkStart w:id="0" w:name="_GoBack"/>
       <w:bookmarkEnd w:id="0"/>
+      <w:proofErr w:type="spellEnd"/>
     </w:p>
     <w:p/>
     <w:sectPr>
